--- a/docs/deliverables/Project_Vision.docx
+++ b/docs/deliverables/Project_Vision.docx
@@ -1,8 +1,7 @@
 
 <file path=word/document.xml><?xml version="1.0" encoding="utf-8"?>
-<w:document xmlns:wpc="http://schemas.microsoft.com/office/word/2010/wordprocessingCanvas" xmlns:cx="http://schemas.microsoft.com/office/drawing/2014/chartex" xmlns:cx1="http://schemas.microsoft.com/office/drawing/2015/9/8/chartex" xmlns:mc="http://schemas.openxmlformats.org/markup-compatibility/2006" xmlns:o="urn:schemas-microsoft-com:office:office" xmlns:r="http://schemas.openxmlformats.org/officeDocument/2006/relationships" xmlns:m="http://schemas.openxmlformats.org/officeDocument/2006/math" xmlns:v="urn:schemas-microsoft-com:vml" xmlns:wp14="http://schemas.microsoft.com/office/word/2010/wordprocessingDrawing" xmlns:wp="http://schemas.openxmlformats.org/drawingml/2006/wordprocessingDrawing" xmlns:w10="urn:schemas-microsoft-com:office:word" xmlns:w="http://schemas.openxmlformats.org/wordprocessingml/2006/main" xmlns:w14="http://schemas.microsoft.com/office/word/2010/wordml" xmlns:w15="http://schemas.microsoft.com/office/word/2012/wordml" xmlns:w16se="http://schemas.microsoft.com/office/word/2015/wordml/symex" xmlns:wpg="http://schemas.microsoft.com/office/word/2010/wordprocessingGroup" xmlns:wpi="http://schemas.microsoft.com/office/word/2010/wordprocessingInk" xmlns:wne="http://schemas.microsoft.com/office/word/2006/wordml" xmlns:wps="http://schemas.microsoft.com/office/word/2010/wordprocessingShape" mc:Ignorable="w14 w15 w16se wp14">
+<w:document xmlns:wpc="http://schemas.microsoft.com/office/word/2010/wordprocessingCanvas" xmlns:cx="http://schemas.microsoft.com/office/drawing/2014/chartex" xmlns:cx1="http://schemas.microsoft.com/office/drawing/2015/9/8/chartex" xmlns:cx2="http://schemas.microsoft.com/office/drawing/2015/10/21/chartex" xmlns:cx3="http://schemas.microsoft.com/office/drawing/2016/5/9/chartex" xmlns:cx4="http://schemas.microsoft.com/office/drawing/2016/5/10/chartex" xmlns:cx5="http://schemas.microsoft.com/office/drawing/2016/5/11/chartex" xmlns:cx6="http://schemas.microsoft.com/office/drawing/2016/5/12/chartex" xmlns:cx7="http://schemas.microsoft.com/office/drawing/2016/5/13/chartex" xmlns:cx8="http://schemas.microsoft.com/office/drawing/2016/5/14/chartex" xmlns:mc="http://schemas.openxmlformats.org/markup-compatibility/2006" xmlns:aink="http://schemas.microsoft.com/office/drawing/2016/ink" xmlns:am3d="http://schemas.microsoft.com/office/drawing/2017/model3d" xmlns:o="urn:schemas-microsoft-com:office:office" xmlns:r="http://schemas.openxmlformats.org/officeDocument/2006/relationships" xmlns:m="http://schemas.openxmlformats.org/officeDocument/2006/math" xmlns:v="urn:schemas-microsoft-com:vml" xmlns:wp14="http://schemas.microsoft.com/office/word/2010/wordprocessingDrawing" xmlns:wp="http://schemas.openxmlformats.org/drawingml/2006/wordprocessingDrawing" xmlns:w10="urn:schemas-microsoft-com:office:word" xmlns:w="http://schemas.openxmlformats.org/wordprocessingml/2006/main" xmlns:w14="http://schemas.microsoft.com/office/word/2010/wordml" xmlns:w15="http://schemas.microsoft.com/office/word/2012/wordml" xmlns:w16cid="http://schemas.microsoft.com/office/word/2016/wordml/cid" xmlns:w16se="http://schemas.microsoft.com/office/word/2015/wordml/symex" xmlns:wpg="http://schemas.microsoft.com/office/word/2010/wordprocessingGroup" xmlns:wpi="http://schemas.microsoft.com/office/word/2010/wordprocessingInk" xmlns:wne="http://schemas.microsoft.com/office/word/2006/wordml" xmlns:wps="http://schemas.microsoft.com/office/word/2010/wordprocessingShape" mc:Ignorable="w14 w15 w16se w16cid wp14">
   <w:body>
-    <w:bookmarkStart w:id="0" w:name="_GoBack"/>
     <w:p>
       <w:pPr>
         <w:pStyle w:val="Title"/>
@@ -12,25 +11,9 @@
         </w:rPr>
       </w:pPr>
       <w:r>
-        <w:fldChar w:fldCharType="begin"/>
-      </w:r>
-      <w:r>
-        <w:instrText xml:space="preserve"> SUBJECT  \* MERGEFORMAT </w:instrText>
-      </w:r>
-      <w:r>
-        <w:fldChar w:fldCharType="separate"/>
-      </w:r>
-      <w:r>
-        <w:rPr>
-          <w:rFonts w:ascii="Times New Roman" w:hAnsi="Times New Roman"/>
-        </w:rPr>
-        <w:t>&lt;Project Name&gt;</w:t>
-      </w:r>
-      <w:r>
-        <w:fldChar w:fldCharType="end"/>
+        <w:t>Tamas Ioana</w:t>
       </w:r>
     </w:p>
-    <w:bookmarkEnd w:id="0"/>
     <w:p>
       <w:pPr>
         <w:pStyle w:val="Title"/>
@@ -128,20 +111,20 @@
           <w:rFonts w:ascii="Times New Roman" w:hAnsi="Times New Roman"/>
         </w:rPr>
       </w:pPr>
-      <w:bookmarkStart w:id="1" w:name="_Toc456598586"/>
-      <w:bookmarkStart w:id="2" w:name="_Toc456600917"/>
-      <w:bookmarkStart w:id="3" w:name="_Toc316556900"/>
-      <w:bookmarkStart w:id="4" w:name="_Toc436203377"/>
-      <w:bookmarkStart w:id="5" w:name="_Toc452813577"/>
+      <w:bookmarkStart w:id="0" w:name="_Toc456598586"/>
+      <w:bookmarkStart w:id="1" w:name="_Toc456600917"/>
+      <w:bookmarkStart w:id="2" w:name="_Toc316556900"/>
+      <w:bookmarkStart w:id="3" w:name="_Toc436203377"/>
+      <w:bookmarkStart w:id="4" w:name="_Toc452813577"/>
       <w:r>
         <w:rPr>
           <w:rFonts w:ascii="Times New Roman" w:hAnsi="Times New Roman"/>
         </w:rPr>
         <w:t>Introduction</w:t>
       </w:r>
+      <w:bookmarkEnd w:id="0"/>
       <w:bookmarkEnd w:id="1"/>
       <w:bookmarkEnd w:id="2"/>
-      <w:bookmarkEnd w:id="3"/>
     </w:p>
     <w:p>
       <w:pPr>
@@ -191,23 +174,85 @@
     </w:p>
     <w:p>
       <w:pPr>
+        <w:pStyle w:val="BodyText"/>
+      </w:pPr>
+      <w:r>
+        <w:t xml:space="preserve">The aim of this </w:t>
+      </w:r>
+      <w:r>
+        <w:t>project</w:t>
+      </w:r>
+      <w:r>
+        <w:t xml:space="preserve"> is to develop</w:t>
+      </w:r>
+      <w:r>
+        <w:t xml:space="preserve"> a web application for a Dental Clinic so that the patients can make appointments,</w:t>
+      </w:r>
+      <w:r>
+        <w:t xml:space="preserve"> </w:t>
+      </w:r>
+      <w:r>
+        <w:t xml:space="preserve">check the </w:t>
+      </w:r>
+      <w:proofErr w:type="gramStart"/>
+      <w:r>
+        <w:t>price,  keep</w:t>
+      </w:r>
+      <w:proofErr w:type="gramEnd"/>
+      <w:r>
+        <w:t xml:space="preserve"> information and</w:t>
+      </w:r>
+      <w:r>
+        <w:t xml:space="preserve"> for </w:t>
+      </w:r>
+      <w:r>
+        <w:t xml:space="preserve"> the doctors to check their schedule</w:t>
+      </w:r>
+      <w:r>
+        <w:t>.</w:t>
+      </w:r>
+      <w:r>
+        <w:t xml:space="preserve"> The project will be developed using </w:t>
+      </w:r>
+      <w:r>
+        <w:t xml:space="preserve">Java programming language together with Spring Framework. </w:t>
+      </w:r>
+    </w:p>
+    <w:p>
+      <w:pPr>
+        <w:pStyle w:val="BodyText"/>
+      </w:pPr>
+      <w:r>
+        <w:t xml:space="preserve">The application also facilitates the search for </w:t>
+      </w:r>
+      <w:proofErr w:type="gramStart"/>
+      <w:r>
+        <w:t>patients</w:t>
+      </w:r>
+      <w:proofErr w:type="gramEnd"/>
+      <w:r>
+        <w:t xml:space="preserve"> information. The doctors will get data about patients faster by searching their id and it also facilitates updating data about treatment for each patient.</w:t>
+      </w:r>
+    </w:p>
+    <w:p>
+      <w:pPr>
         <w:pStyle w:val="Heading2"/>
         <w:rPr>
           <w:rFonts w:ascii="Times New Roman" w:hAnsi="Times New Roman"/>
         </w:rPr>
       </w:pPr>
-      <w:bookmarkStart w:id="6" w:name="_Toc456598587"/>
-      <w:bookmarkStart w:id="7" w:name="_Toc456600918"/>
-      <w:bookmarkStart w:id="8" w:name="_Toc316556901"/>
+      <w:bookmarkStart w:id="5" w:name="_Toc456598587"/>
+      <w:bookmarkStart w:id="6" w:name="_Toc456600918"/>
+      <w:bookmarkStart w:id="7" w:name="_Toc316556901"/>
       <w:r>
         <w:rPr>
           <w:rFonts w:ascii="Times New Roman" w:hAnsi="Times New Roman"/>
         </w:rPr>
         <w:t>Purpose</w:t>
       </w:r>
+      <w:bookmarkEnd w:id="5"/>
       <w:bookmarkEnd w:id="6"/>
       <w:bookmarkEnd w:id="7"/>
-      <w:bookmarkEnd w:id="8"/>
     </w:p>
     <w:p>
       <w:pPr>
@@ -239,19 +284,51 @@
     </w:p>
     <w:p>
       <w:pPr>
+        <w:pStyle w:val="BodyText"/>
+      </w:pPr>
+      <w:r>
+        <w:t>It provides some information for the reader to have an idea about how the application is working, what are the requirements and it analyze</w:t>
+      </w:r>
+      <w:r>
+        <w:t>s</w:t>
+      </w:r>
+      <w:r>
+        <w:t xml:space="preserve"> some of the characteristics of the project that are wanted to be achieved. </w:t>
+      </w:r>
+    </w:p>
+    <w:p>
+      <w:pPr>
+        <w:pStyle w:val="Heading1"/>
+        <w:rPr>
+          <w:rFonts w:ascii="Times New Roman" w:hAnsi="Times New Roman"/>
+        </w:rPr>
+      </w:pPr>
+      <w:bookmarkStart w:id="8" w:name="_Toc316556906"/>
+      <w:r>
+        <w:rPr>
+          <w:rFonts w:ascii="Times New Roman" w:hAnsi="Times New Roman"/>
+        </w:rPr>
+        <w:t>Positioning</w:t>
+      </w:r>
+      <w:bookmarkEnd w:id="3"/>
+      <w:bookmarkEnd w:id="4"/>
+      <w:bookmarkEnd w:id="8"/>
+    </w:p>
+    <w:p>
+      <w:pPr>
         <w:pStyle w:val="Heading2"/>
         <w:rPr>
           <w:rFonts w:ascii="Times New Roman" w:hAnsi="Times New Roman"/>
         </w:rPr>
       </w:pPr>
-      <w:bookmarkStart w:id="9" w:name="_Toc456598589"/>
-      <w:bookmarkStart w:id="10" w:name="_Toc456600920"/>
-      <w:bookmarkStart w:id="11" w:name="_Toc316556903"/>
+      <w:bookmarkStart w:id="9" w:name="_Toc436203379"/>
+      <w:bookmarkStart w:id="10" w:name="_Toc452813579"/>
+      <w:bookmarkStart w:id="11" w:name="_Toc316556907"/>
       <w:r>
         <w:rPr>
           <w:rFonts w:ascii="Times New Roman" w:hAnsi="Times New Roman"/>
         </w:rPr>
-        <w:t>Definitions, Acronyms, and Abbreviations</w:t>
+        <w:t>Problem Statement</w:t>
       </w:r>
       <w:bookmarkEnd w:id="9"/>
       <w:bookmarkEnd w:id="10"/>
@@ -262,101 +339,16 @@
         <w:pStyle w:val="InfoBlue"/>
       </w:pPr>
       <w:r>
-        <w:t xml:space="preserve">[This subsection provides the definitions of all terms, acronyms, and abbreviations required to properly interpret the </w:t>
-      </w:r>
-      <w:r>
-        <w:rPr>
-          <w:b/>
-          <w:bCs/>
-        </w:rPr>
-        <w:t xml:space="preserve">Vision </w:t>
-      </w:r>
-      <w:r>
-        <w:t>document. This information may be provided by reference to the project’s Glossary.]</w:t>
+        <w:t>[Provide a statement summarizing the problem being solved by this project. The following format may be used:]</w:t>
       </w:r>
     </w:p>
     <w:p>
       <w:pPr>
-        <w:pStyle w:val="Heading2"/>
-        <w:rPr>
-          <w:rFonts w:ascii="Times New Roman" w:hAnsi="Times New Roman"/>
-        </w:rPr>
-      </w:pPr>
-      <w:bookmarkStart w:id="12" w:name="_Toc456598590"/>
-      <w:bookmarkStart w:id="13" w:name="_Toc456600921"/>
-      <w:bookmarkStart w:id="14" w:name="_Toc316556904"/>
-      <w:r>
-        <w:rPr>
-          <w:rFonts w:ascii="Times New Roman" w:hAnsi="Times New Roman"/>
-        </w:rPr>
-        <w:t>References</w:t>
-      </w:r>
-      <w:bookmarkEnd w:id="12"/>
-      <w:bookmarkEnd w:id="13"/>
-      <w:bookmarkEnd w:id="14"/>
-    </w:p>
-    <w:p>
-      <w:pPr>
-        <w:pStyle w:val="InfoBlue"/>
-      </w:pPr>
-      <w:r>
-        <w:t xml:space="preserve">[This subsection provides a complete list of all documents referenced elsewhere in the </w:t>
-      </w:r>
-      <w:r>
-        <w:rPr>
-          <w:b/>
-          <w:bCs/>
-        </w:rPr>
-        <w:t xml:space="preserve">Vision </w:t>
-      </w:r>
-      <w:r>
-        <w:t>document. Identify each document by title, report number if applicable, date, and publishing organization. Specify the sources from which the references can be obtained. This information may be provided by reference to an appendix or to another document.]</w:t>
-      </w:r>
-    </w:p>
-    <w:p>
-      <w:pPr>
-        <w:pStyle w:val="Heading1"/>
-        <w:rPr>
-          <w:rFonts w:ascii="Times New Roman" w:hAnsi="Times New Roman"/>
-        </w:rPr>
-      </w:pPr>
-      <w:bookmarkStart w:id="15" w:name="_Toc316556906"/>
-      <w:r>
-        <w:rPr>
-          <w:rFonts w:ascii="Times New Roman" w:hAnsi="Times New Roman"/>
-        </w:rPr>
-        <w:t>Positioning</w:t>
-      </w:r>
-      <w:bookmarkEnd w:id="4"/>
-      <w:bookmarkEnd w:id="5"/>
-      <w:bookmarkEnd w:id="15"/>
-    </w:p>
-    <w:p>
-      <w:pPr>
-        <w:pStyle w:val="Heading2"/>
-        <w:rPr>
-          <w:rFonts w:ascii="Times New Roman" w:hAnsi="Times New Roman"/>
-        </w:rPr>
-      </w:pPr>
-      <w:bookmarkStart w:id="16" w:name="_Toc436203379"/>
-      <w:bookmarkStart w:id="17" w:name="_Toc452813579"/>
-      <w:bookmarkStart w:id="18" w:name="_Toc316556907"/>
-      <w:r>
-        <w:rPr>
-          <w:rFonts w:ascii="Times New Roman" w:hAnsi="Times New Roman"/>
-        </w:rPr>
-        <w:t>Problem Statement</w:t>
-      </w:r>
-      <w:bookmarkEnd w:id="16"/>
-      <w:bookmarkEnd w:id="17"/>
-      <w:bookmarkEnd w:id="18"/>
-    </w:p>
-    <w:p>
-      <w:pPr>
-        <w:pStyle w:val="InfoBlue"/>
-      </w:pPr>
-      <w:r>
-        <w:t>[Provide a statement summarizing the problem being solved by this project. The following format may be used:]</w:t>
+        <w:pStyle w:val="BodyText"/>
+        <w:ind w:left="0"/>
+      </w:pPr>
+      <w:r>
+        <w:t xml:space="preserve"> </w:t>
       </w:r>
     </w:p>
     <w:tbl>
@@ -410,6 +402,20 @@
               <w:t>[describe the problem]</w:t>
             </w:r>
           </w:p>
+          <w:p>
+            <w:pPr>
+              <w:pStyle w:val="BodyText"/>
+            </w:pPr>
+            <w:r>
+              <w:t xml:space="preserve">Patients that want to make an appointment to a dental clinic and need a quicker way to check the available days of the doctors, information about them and price of different </w:t>
+            </w:r>
+            <w:r>
+              <w:t>treatments</w:t>
+            </w:r>
+            <w:r>
+              <w:t xml:space="preserve"> offered by the clinic.</w:t>
+            </w:r>
+          </w:p>
         </w:tc>
       </w:tr>
       <w:tr>
@@ -452,6 +458,14 @@
               <w:t>[the stakeholders affected by the problem]</w:t>
             </w:r>
           </w:p>
+          <w:p>
+            <w:pPr>
+              <w:pStyle w:val="BodyText"/>
+            </w:pPr>
+            <w:r>
+              <w:t>Dentists and patients</w:t>
+            </w:r>
+          </w:p>
         </w:tc>
       </w:tr>
       <w:tr>
@@ -494,6 +508,14 @@
               <w:t>[what is the impact of the problem?]</w:t>
             </w:r>
           </w:p>
+          <w:p>
+            <w:pPr>
+              <w:pStyle w:val="BodyText"/>
+            </w:pPr>
+            <w:r>
+              <w:t>Facilitates appointment making, getting information about a patient</w:t>
+            </w:r>
+          </w:p>
         </w:tc>
       </w:tr>
       <w:tr>
@@ -535,6 +557,14 @@
               <w:t>[list some key benefits of a successful solution]</w:t>
             </w:r>
           </w:p>
+          <w:p>
+            <w:pPr>
+              <w:pStyle w:val="BodyText"/>
+            </w:pPr>
+            <w:r>
+              <w:t xml:space="preserve">It is accessible, faster and easy to use </w:t>
+            </w:r>
+          </w:p>
         </w:tc>
       </w:tr>
     </w:tbl>
@@ -545,22 +575,22 @@
           <w:rFonts w:ascii="Times New Roman" w:hAnsi="Times New Roman"/>
         </w:rPr>
       </w:pPr>
-      <w:bookmarkStart w:id="19" w:name="_Toc425054392"/>
-      <w:bookmarkStart w:id="20" w:name="_Toc422186485"/>
-      <w:bookmarkStart w:id="21" w:name="_Toc436203380"/>
-      <w:bookmarkStart w:id="22" w:name="_Toc452813580"/>
-      <w:bookmarkStart w:id="23" w:name="_Toc316556908"/>
+      <w:bookmarkStart w:id="12" w:name="_Toc425054392"/>
+      <w:bookmarkStart w:id="13" w:name="_Toc422186485"/>
+      <w:bookmarkStart w:id="14" w:name="_Toc436203380"/>
+      <w:bookmarkStart w:id="15" w:name="_Toc452813580"/>
+      <w:bookmarkStart w:id="16" w:name="_Toc316556908"/>
       <w:r>
         <w:rPr>
           <w:rFonts w:ascii="Times New Roman" w:hAnsi="Times New Roman"/>
         </w:rPr>
         <w:t>Product Position Statement</w:t>
       </w:r>
-      <w:bookmarkEnd w:id="19"/>
-      <w:bookmarkEnd w:id="20"/>
-      <w:bookmarkEnd w:id="21"/>
-      <w:bookmarkEnd w:id="22"/>
-      <w:bookmarkEnd w:id="23"/>
+      <w:bookmarkEnd w:id="12"/>
+      <w:bookmarkEnd w:id="13"/>
+      <w:bookmarkEnd w:id="14"/>
+      <w:bookmarkEnd w:id="15"/>
+      <w:bookmarkEnd w:id="16"/>
     </w:p>
     <w:p>
       <w:pPr>
@@ -600,6 +630,7 @@
               <w:ind w:left="72"/>
             </w:pPr>
             <w:r>
+              <w:lastRenderedPageBreak/>
               <w:t>For</w:t>
             </w:r>
           </w:p>
@@ -619,6 +650,14 @@
             </w:pPr>
             <w:r>
               <w:t>[target customer]</w:t>
+            </w:r>
+          </w:p>
+          <w:p>
+            <w:pPr>
+              <w:pStyle w:val="BodyText"/>
+            </w:pPr>
+            <w:r>
+              <w:t xml:space="preserve">Dental studio patients </w:t>
             </w:r>
           </w:p>
         </w:tc>
@@ -663,6 +702,14 @@
               <w:t>[statement of the need or opportunity]</w:t>
             </w:r>
           </w:p>
+          <w:p>
+            <w:pPr>
+              <w:pStyle w:val="BodyText"/>
+            </w:pPr>
+            <w:r>
+              <w:t xml:space="preserve">People who are in need for dental treatments </w:t>
+            </w:r>
+          </w:p>
         </w:tc>
       </w:tr>
       <w:tr>
@@ -705,6 +752,14 @@
               <w:t xml:space="preserve"> is a [product category]</w:t>
             </w:r>
           </w:p>
+          <w:p>
+            <w:pPr>
+              <w:pStyle w:val="BodyText"/>
+            </w:pPr>
+            <w:r>
+              <w:t>web application</w:t>
+            </w:r>
+          </w:p>
         </w:tc>
       </w:tr>
       <w:tr>
@@ -747,6 +802,14 @@
               <w:t>[statement of key benefit; that is, the compelling reason to buy]</w:t>
             </w:r>
           </w:p>
+          <w:p>
+            <w:pPr>
+              <w:pStyle w:val="BodyText"/>
+            </w:pPr>
+            <w:r>
+              <w:t>Facilitates appointment making</w:t>
+            </w:r>
+          </w:p>
         </w:tc>
       </w:tr>
       <w:tr>
@@ -789,6 +852,14 @@
               <w:t>[primary competitive alternative]</w:t>
             </w:r>
           </w:p>
+          <w:p>
+            <w:pPr>
+              <w:pStyle w:val="BodyText"/>
+            </w:pPr>
+            <w:r>
+              <w:t>Paperwork</w:t>
+            </w:r>
+          </w:p>
         </w:tc>
       </w:tr>
       <w:tr>
@@ -830,6 +901,14 @@
               <w:t>[statement of primary differentiation]</w:t>
             </w:r>
           </w:p>
+          <w:p>
+            <w:pPr>
+              <w:pStyle w:val="BodyText"/>
+            </w:pPr>
+            <w:r>
+              <w:t>Faster and easy to use, accessible.</w:t>
+            </w:r>
+          </w:p>
         </w:tc>
       </w:tr>
     </w:tbl>
@@ -848,28 +927,72 @@
           <w:rFonts w:ascii="Times New Roman" w:hAnsi="Times New Roman"/>
         </w:rPr>
       </w:pPr>
-      <w:bookmarkStart w:id="24" w:name="_Toc447960005"/>
-      <w:bookmarkStart w:id="25" w:name="_Toc452813581"/>
-      <w:bookmarkStart w:id="26" w:name="_Toc316556909"/>
-      <w:bookmarkStart w:id="27" w:name="_Toc436203381"/>
+      <w:bookmarkStart w:id="17" w:name="_Toc447960005"/>
+      <w:bookmarkStart w:id="18" w:name="_Toc452813581"/>
+      <w:bookmarkStart w:id="19" w:name="_Toc316556909"/>
+      <w:bookmarkStart w:id="20" w:name="_Toc436203381"/>
       <w:r>
         <w:rPr>
           <w:rFonts w:ascii="Times New Roman" w:hAnsi="Times New Roman"/>
         </w:rPr>
-        <w:lastRenderedPageBreak/>
         <w:t>Stakeholder and User Descriptions</w:t>
       </w:r>
-      <w:bookmarkEnd w:id="24"/>
-      <w:bookmarkEnd w:id="25"/>
-      <w:bookmarkEnd w:id="26"/>
+      <w:bookmarkEnd w:id="17"/>
+      <w:bookmarkEnd w:id="18"/>
+      <w:bookmarkEnd w:id="19"/>
     </w:p>
     <w:p>
       <w:pPr>
         <w:pStyle w:val="InfoBlue"/>
       </w:pPr>
       <w:r>
-        <w:t>[To effectively provide products and services that meet your stakeholders’ and users' real needs, it is necessary to identify and involve all of the stakeholders as part of the Requirements Modeling process. You must also identify the users of the system and ensure that the stakeholder community adequately represents them. This section provides a profile of the stakeholders and users involved in the project, and the key problems that they perceive to be addressed by the proposed solution. It does not describe their specific requests or requirements as these are captured in a separate stakeholder requests artifact. Instead, it provides the background and justification for why the requirements are needed.]</w:t>
-      </w:r>
+        <w:t xml:space="preserve">[To effectively provide products and services that meet your stakeholders’ and users' real needs, it is necessary to identify and involve </w:t>
+      </w:r>
+      <w:proofErr w:type="gramStart"/>
+      <w:r>
+        <w:t>all of</w:t>
+      </w:r>
+      <w:proofErr w:type="gramEnd"/>
+      <w:r>
+        <w:t xml:space="preserve"> the stakeholders as part of the Requirements Modeling process. You must also identify the users of the system and ensure that the stakeholder community adequately represents them. This section provides a profile of the stakeholders and users involved in the project, and the key problems that they perceive to be addressed by the proposed solution. It does not describe their specific requests or requirements as these are captured in a separate stakeholder requests artifact. Instead, it provides the background and justification for why the requirements are needed.]</w:t>
+      </w:r>
+    </w:p>
+    <w:p>
+      <w:pPr>
+        <w:pStyle w:val="BodyText"/>
+      </w:pPr>
+      <w:r>
+        <w:t>The stakeholders of the dental clinic appointment system are the patients and the dentists.</w:t>
+      </w:r>
+    </w:p>
+    <w:p>
+      <w:pPr>
+        <w:pStyle w:val="BodyText"/>
+      </w:pPr>
+      <w:r>
+        <w:t xml:space="preserve">This application will facilitate appointment making for patients. They will be able to check available days for appointments </w:t>
+      </w:r>
+      <w:proofErr w:type="gramStart"/>
+      <w:r>
+        <w:t>and also</w:t>
+      </w:r>
+      <w:proofErr w:type="gramEnd"/>
+      <w:r>
+        <w:t xml:space="preserve"> the price of the needed treatment and information of current dentists in the clinic. The patients will need to make a profile and add information about themselves </w:t>
+      </w:r>
+      <w:proofErr w:type="gramStart"/>
+      <w:r>
+        <w:t>in order for</w:t>
+      </w:r>
+      <w:proofErr w:type="gramEnd"/>
+      <w:r>
+        <w:t xml:space="preserve"> the doctors to be able to check it.</w:t>
+      </w:r>
+    </w:p>
+    <w:p>
+      <w:pPr>
+        <w:pStyle w:val="BodyText"/>
+      </w:pPr>
     </w:p>
     <w:p>
       <w:pPr>
@@ -878,23 +1001,31 @@
           <w:rFonts w:ascii="Times New Roman" w:hAnsi="Times New Roman"/>
         </w:rPr>
       </w:pPr>
-      <w:bookmarkStart w:id="28" w:name="_Toc452813583"/>
-      <w:bookmarkStart w:id="29" w:name="_Toc316556910"/>
+      <w:bookmarkStart w:id="21" w:name="_Toc452813583"/>
+      <w:bookmarkStart w:id="22" w:name="_Toc316556910"/>
       <w:r>
         <w:rPr>
           <w:rFonts w:ascii="Times New Roman" w:hAnsi="Times New Roman"/>
         </w:rPr>
         <w:t>Stakeholder Summary</w:t>
       </w:r>
-      <w:bookmarkEnd w:id="28"/>
-      <w:bookmarkEnd w:id="29"/>
+      <w:bookmarkEnd w:id="21"/>
+      <w:bookmarkEnd w:id="22"/>
     </w:p>
     <w:p>
       <w:pPr>
         <w:pStyle w:val="InfoBlue"/>
       </w:pPr>
       <w:r>
-        <w:t>[There are a number of stakeholders with an interest in the development and not all of them are end users. Present a summary list of these non-user stakeholders. (The users are summarized in section 3.</w:t>
+        <w:t xml:space="preserve">[There are </w:t>
+      </w:r>
+      <w:proofErr w:type="gramStart"/>
+      <w:r>
+        <w:t>a number of</w:t>
+      </w:r>
+      <w:proofErr w:type="gramEnd"/>
+      <w:r>
+        <w:t xml:space="preserve"> stakeholders with an interest in the development and not all of them are end users. Present a summary list of these non-user stakeholders. (The users are summarized in section 3.</w:t>
       </w:r>
       <w:r>
         <w:t>2</w:t>
@@ -916,7 +1047,7 @@
           <w:insideV w:val="single" w:sz="6" w:space="0" w:color="000000"/>
         </w:tblBorders>
         <w:tblLayout w:type="fixed"/>
-        <w:tblLook w:val="00BF" w:firstRow="1" w:lastRow="0" w:firstColumn="1" w:lastColumn="0" w:noHBand="0" w:noVBand="0"/>
+        <w:tblLook w:val="00A0" w:firstRow="1" w:lastRow="0" w:firstColumn="1" w:lastColumn="0" w:noHBand="0" w:noVBand="0"/>
       </w:tblPr>
       <w:tblGrid>
         <w:gridCol w:w="1890"/>
@@ -995,10 +1126,11 @@
           </w:tcPr>
           <w:p>
             <w:pPr>
-              <w:pStyle w:val="InfoBlue"/>
-            </w:pPr>
-            <w:r>
-              <w:t>[Name the stakeholder type.]</w:t>
+              <w:pStyle w:val="BodyText"/>
+              <w:ind w:left="0"/>
+            </w:pPr>
+            <w:r>
+              <w:t>Admin</w:t>
             </w:r>
           </w:p>
         </w:tc>
@@ -1007,11 +1139,8 @@
             <w:tcW w:w="2610" w:type="dxa"/>
           </w:tcPr>
           <w:p>
-            <w:pPr>
-              <w:pStyle w:val="InfoBlue"/>
-            </w:pPr>
-            <w:r>
-              <w:t>[Briefly describe the stakeholder.]</w:t>
+            <w:r>
+              <w:t>-manages the app</w:t>
             </w:r>
           </w:p>
         </w:tc>
@@ -1021,51 +1150,24 @@
           </w:tcPr>
           <w:p>
             <w:pPr>
-              <w:pStyle w:val="InfoBlue"/>
-            </w:pPr>
-            <w:r>
-              <w:t>[Summarize the stakeholder’s key responsibilities with regard to the system being developed; that is, their interest as a stakeholder. For example, this stakeholder:</w:t>
-            </w:r>
-          </w:p>
-          <w:p>
-            <w:pPr>
-              <w:pStyle w:val="InfoBlue"/>
-            </w:pPr>
-            <w:r>
-              <w:t>ensures that the system will be maintainable</w:t>
-            </w:r>
-          </w:p>
-          <w:p>
-            <w:pPr>
-              <w:pStyle w:val="InfoBlue"/>
-            </w:pPr>
-            <w:r>
-              <w:t>ensures that there will be a market demand for the product’s features</w:t>
-            </w:r>
-          </w:p>
-          <w:p>
-            <w:pPr>
-              <w:pStyle w:val="InfoBlue"/>
-            </w:pPr>
-            <w:r>
-              <w:t>monitors the project’s progress</w:t>
-            </w:r>
-          </w:p>
-          <w:p>
-            <w:pPr>
-              <w:pStyle w:val="InfoBlue"/>
-            </w:pPr>
-            <w:r>
-              <w:t>approves funding</w:t>
-            </w:r>
-          </w:p>
-          <w:p>
-            <w:pPr>
-              <w:pStyle w:val="InfoBlue"/>
-            </w:pPr>
-            <w:r>
-              <w:t>and so forth]</w:t>
-            </w:r>
+              <w:pStyle w:val="BodyText"/>
+              <w:ind w:left="0"/>
+            </w:pPr>
+            <w:r>
+              <w:t>-ensures that the system is working properly</w:t>
+            </w:r>
+          </w:p>
+          <w:p>
+            <w:pPr>
+              <w:pStyle w:val="BodyText"/>
+              <w:ind w:left="0"/>
+            </w:pPr>
+          </w:p>
+          <w:p>
+            <w:pPr>
+              <w:pStyle w:val="BodyText"/>
+              <w:ind w:left="0"/>
+            </w:pPr>
           </w:p>
         </w:tc>
       </w:tr>
@@ -1077,16 +1179,16 @@
           <w:rFonts w:ascii="Times New Roman" w:hAnsi="Times New Roman"/>
         </w:rPr>
       </w:pPr>
-      <w:bookmarkStart w:id="30" w:name="_Toc452813584"/>
-      <w:bookmarkStart w:id="31" w:name="_Toc316556911"/>
+      <w:bookmarkStart w:id="23" w:name="_Toc452813584"/>
+      <w:bookmarkStart w:id="24" w:name="_Toc316556911"/>
       <w:r>
         <w:rPr>
           <w:rFonts w:ascii="Times New Roman" w:hAnsi="Times New Roman"/>
         </w:rPr>
         <w:t>User Summary</w:t>
       </w:r>
-      <w:bookmarkEnd w:id="30"/>
-      <w:bookmarkEnd w:id="31"/>
+      <w:bookmarkEnd w:id="23"/>
+      <w:bookmarkEnd w:id="24"/>
     </w:p>
     <w:p>
       <w:pPr>
@@ -1115,7 +1217,7 @@
           <w:insideV w:val="single" w:sz="6" w:space="0" w:color="000000"/>
         </w:tblBorders>
         <w:tblLayout w:type="fixed"/>
-        <w:tblLook w:val="00BF" w:firstRow="1" w:lastRow="0" w:firstColumn="1" w:lastColumn="0" w:noHBand="0" w:noVBand="0"/>
+        <w:tblLook w:val="00A0" w:firstRow="1" w:lastRow="0" w:firstColumn="1" w:lastColumn="0" w:noHBand="0" w:noVBand="0"/>
       </w:tblPr>
       <w:tblGrid>
         <w:gridCol w:w="998"/>
@@ -1224,9 +1326,111 @@
             <w:pPr>
               <w:pStyle w:val="InfoBlue"/>
             </w:pPr>
-            <w:r>
-              <w:t>[Name the user type.]</w:t>
-            </w:r>
+          </w:p>
+          <w:p>
+            <w:pPr>
+              <w:pStyle w:val="BodyText"/>
+              <w:ind w:left="0"/>
+            </w:pPr>
+            <w:r>
+              <w:t>Patient</w:t>
+            </w:r>
+          </w:p>
+          <w:p>
+            <w:pPr>
+              <w:pStyle w:val="BodyText"/>
+              <w:ind w:left="0"/>
+            </w:pPr>
+          </w:p>
+          <w:p>
+            <w:pPr>
+              <w:pStyle w:val="BodyText"/>
+              <w:ind w:left="0"/>
+            </w:pPr>
+          </w:p>
+          <w:p>
+            <w:pPr>
+              <w:pStyle w:val="BodyText"/>
+              <w:ind w:left="0"/>
+            </w:pPr>
+          </w:p>
+          <w:p>
+            <w:pPr>
+              <w:pStyle w:val="BodyText"/>
+              <w:ind w:left="0"/>
+            </w:pPr>
+          </w:p>
+          <w:p>
+            <w:pPr>
+              <w:pStyle w:val="BodyText"/>
+              <w:ind w:left="0"/>
+            </w:pPr>
+          </w:p>
+          <w:p>
+            <w:pPr>
+              <w:pStyle w:val="BodyText"/>
+              <w:ind w:left="0"/>
+            </w:pPr>
+          </w:p>
+          <w:p>
+            <w:pPr>
+              <w:pStyle w:val="BodyText"/>
+              <w:ind w:left="0"/>
+            </w:pPr>
+            <w:r>
+              <w:t>Dentist</w:t>
+            </w:r>
+          </w:p>
+          <w:p>
+            <w:pPr>
+              <w:pStyle w:val="BodyText"/>
+              <w:ind w:left="0"/>
+            </w:pPr>
+          </w:p>
+          <w:p>
+            <w:pPr>
+              <w:pStyle w:val="BodyText"/>
+              <w:ind w:left="0"/>
+            </w:pPr>
+          </w:p>
+          <w:p>
+            <w:pPr>
+              <w:pStyle w:val="BodyText"/>
+              <w:ind w:left="0"/>
+            </w:pPr>
+          </w:p>
+          <w:p>
+            <w:pPr>
+              <w:pStyle w:val="BodyText"/>
+              <w:ind w:left="0"/>
+            </w:pPr>
+          </w:p>
+          <w:p>
+            <w:pPr>
+              <w:pStyle w:val="BodyText"/>
+              <w:ind w:left="0"/>
+            </w:pPr>
+          </w:p>
+          <w:p>
+            <w:pPr>
+              <w:pStyle w:val="BodyText"/>
+              <w:ind w:left="0"/>
+            </w:pPr>
+          </w:p>
+          <w:p>
+            <w:pPr>
+              <w:pStyle w:val="BodyText"/>
+              <w:ind w:left="0"/>
+            </w:pPr>
+            <w:r>
+              <w:t>Admin</w:t>
+            </w:r>
+          </w:p>
+          <w:p>
+            <w:pPr>
+              <w:pStyle w:val="BodyText"/>
+              <w:ind w:left="0"/>
+            </w:pPr>
           </w:p>
         </w:tc>
         <w:tc>
@@ -1234,11 +1438,90 @@
             <w:tcW w:w="1882" w:type="dxa"/>
           </w:tcPr>
           <w:p>
-            <w:pPr>
-              <w:pStyle w:val="InfoBlue"/>
-            </w:pPr>
-            <w:r>
-              <w:t>[Briefly describe what they represent with respect to the system.]</w:t>
+            <w:r>
+              <w:t xml:space="preserve">-the patient is the person that will </w:t>
+            </w:r>
+            <w:proofErr w:type="gramStart"/>
+            <w:r>
+              <w:t>be in need of</w:t>
+            </w:r>
+            <w:proofErr w:type="gramEnd"/>
+            <w:r>
+              <w:t xml:space="preserve"> dental treatments </w:t>
+            </w:r>
+          </w:p>
+          <w:p>
+            <w:pPr>
+              <w:pStyle w:val="BodyText"/>
+              <w:ind w:left="0"/>
+            </w:pPr>
+          </w:p>
+          <w:p>
+            <w:pPr>
+              <w:pStyle w:val="BodyText"/>
+              <w:ind w:left="0"/>
+            </w:pPr>
+          </w:p>
+          <w:p>
+            <w:pPr>
+              <w:pStyle w:val="BodyText"/>
+              <w:ind w:left="0"/>
+            </w:pPr>
+          </w:p>
+          <w:p>
+            <w:pPr>
+              <w:pStyle w:val="BodyText"/>
+              <w:ind w:left="0"/>
+            </w:pPr>
+          </w:p>
+          <w:p>
+            <w:pPr>
+              <w:pStyle w:val="BodyText"/>
+              <w:ind w:left="0"/>
+            </w:pPr>
+          </w:p>
+          <w:p>
+            <w:r>
+              <w:t>- the person that offers dental treatments</w:t>
+            </w:r>
+          </w:p>
+          <w:p>
+            <w:pPr>
+              <w:pStyle w:val="BodyText"/>
+              <w:ind w:left="0"/>
+            </w:pPr>
+          </w:p>
+          <w:p>
+            <w:pPr>
+              <w:pStyle w:val="BodyText"/>
+              <w:ind w:left="0"/>
+            </w:pPr>
+          </w:p>
+          <w:p>
+            <w:pPr>
+              <w:pStyle w:val="BodyText"/>
+              <w:ind w:left="0"/>
+            </w:pPr>
+          </w:p>
+          <w:p>
+            <w:pPr>
+              <w:pStyle w:val="BodyText"/>
+              <w:ind w:left="0"/>
+            </w:pPr>
+          </w:p>
+          <w:p>
+            <w:pPr>
+              <w:pStyle w:val="BodyText"/>
+              <w:ind w:left="0"/>
+            </w:pPr>
+          </w:p>
+          <w:p>
+            <w:pPr>
+              <w:pStyle w:val="BodyText"/>
+              <w:ind w:left="0"/>
+            </w:pPr>
+            <w:r>
+              <w:t>-manages the app</w:t>
             </w:r>
           </w:p>
         </w:tc>
@@ -1248,43 +1531,110 @@
           </w:tcPr>
           <w:p>
             <w:pPr>
-              <w:pStyle w:val="InfoBlue"/>
-            </w:pPr>
-            <w:r>
-              <w:t>[List the user’s key responsibilities with regard to the system being developed; for example:</w:t>
-            </w:r>
-          </w:p>
-          <w:p>
-            <w:pPr>
-              <w:pStyle w:val="InfoBlue"/>
-            </w:pPr>
-            <w:r>
-              <w:t>captures details</w:t>
-            </w:r>
-          </w:p>
-          <w:p>
-            <w:pPr>
-              <w:pStyle w:val="InfoBlue"/>
-            </w:pPr>
-            <w:r>
-              <w:t>produces reports</w:t>
-            </w:r>
-          </w:p>
-          <w:p>
-            <w:pPr>
-              <w:pStyle w:val="InfoBlue"/>
-            </w:pPr>
-            <w:r>
-              <w:t>coordinates work</w:t>
-            </w:r>
-          </w:p>
-          <w:p>
-            <w:pPr>
-              <w:pStyle w:val="InfoBlue"/>
-            </w:pPr>
-            <w:r>
-              <w:t>and so on]</w:t>
-            </w:r>
+              <w:pStyle w:val="BodyText"/>
+              <w:ind w:left="0"/>
+            </w:pPr>
+            <w:r>
+              <w:t>-needs to make an account and add information</w:t>
+            </w:r>
+          </w:p>
+          <w:p>
+            <w:pPr>
+              <w:pStyle w:val="BodyText"/>
+              <w:ind w:left="0"/>
+            </w:pPr>
+            <w:r>
+              <w:t>-check for doctor information</w:t>
+            </w:r>
+          </w:p>
+          <w:p>
+            <w:pPr>
+              <w:pStyle w:val="BodyText"/>
+            </w:pPr>
+          </w:p>
+          <w:p>
+            <w:pPr>
+              <w:pStyle w:val="BodyText"/>
+            </w:pPr>
+          </w:p>
+          <w:p>
+            <w:pPr>
+              <w:pStyle w:val="BodyText"/>
+            </w:pPr>
+          </w:p>
+          <w:p>
+            <w:pPr>
+              <w:pStyle w:val="BodyText"/>
+            </w:pPr>
+          </w:p>
+          <w:p>
+            <w:pPr>
+              <w:pStyle w:val="BodyText"/>
+            </w:pPr>
+          </w:p>
+          <w:p>
+            <w:pPr>
+              <w:pStyle w:val="BodyText"/>
+              <w:ind w:left="0"/>
+            </w:pPr>
+            <w:r>
+              <w:t xml:space="preserve">-needs to make an account </w:t>
+            </w:r>
+          </w:p>
+          <w:p>
+            <w:pPr>
+              <w:pStyle w:val="BodyText"/>
+              <w:ind w:left="0"/>
+            </w:pPr>
+            <w:r>
+              <w:t>-check for patient information</w:t>
+            </w:r>
+          </w:p>
+          <w:p>
+            <w:pPr>
+              <w:pStyle w:val="BodyText"/>
+              <w:ind w:left="0"/>
+            </w:pPr>
+          </w:p>
+          <w:p>
+            <w:pPr>
+              <w:pStyle w:val="BodyText"/>
+              <w:ind w:left="0"/>
+            </w:pPr>
+          </w:p>
+          <w:p>
+            <w:pPr>
+              <w:pStyle w:val="BodyText"/>
+              <w:ind w:left="0"/>
+            </w:pPr>
+          </w:p>
+          <w:p>
+            <w:pPr>
+              <w:pStyle w:val="BodyText"/>
+              <w:ind w:left="0"/>
+            </w:pPr>
+          </w:p>
+          <w:p>
+            <w:pPr>
+              <w:pStyle w:val="BodyText"/>
+              <w:ind w:left="0"/>
+            </w:pPr>
+            <w:bookmarkStart w:id="25" w:name="_GoBack"/>
+            <w:bookmarkEnd w:id="25"/>
+          </w:p>
+          <w:p>
+            <w:pPr>
+              <w:pStyle w:val="BodyText"/>
+              <w:ind w:left="0"/>
+            </w:pPr>
+            <w:r>
+              <w:t>-ensures that the system is working properly</w:t>
+            </w:r>
+          </w:p>
+          <w:p>
+            <w:pPr>
+              <w:pStyle w:val="BodyText"/>
+            </w:pPr>
           </w:p>
         </w:tc>
         <w:tc>
@@ -1295,9 +1645,6 @@
             <w:pPr>
               <w:pStyle w:val="InfoBlue"/>
             </w:pPr>
-            <w:r>
-              <w:t>[If the user is not directly represented, identify which stakeholder is responsible for representing the user’s interest.]</w:t>
-            </w:r>
           </w:p>
         </w:tc>
       </w:tr>
@@ -1307,74 +1654,11 @@
         <w:pStyle w:val="BodyText"/>
       </w:pPr>
     </w:p>
+    <w:bookmarkEnd w:id="20"/>
     <w:p>
       <w:pPr>
-        <w:pStyle w:val="Heading2"/>
-        <w:rPr>
-          <w:rFonts w:ascii="Times New Roman" w:hAnsi="Times New Roman"/>
-        </w:rPr>
-      </w:pPr>
-      <w:bookmarkStart w:id="32" w:name="_Toc425054386"/>
-      <w:bookmarkStart w:id="33" w:name="_Toc342757864"/>
-      <w:bookmarkStart w:id="34" w:name="_Toc346297773"/>
-      <w:bookmarkStart w:id="35" w:name="_Toc422186479"/>
-      <w:bookmarkStart w:id="36" w:name="_Toc436203384"/>
-      <w:bookmarkStart w:id="37" w:name="_Toc452813585"/>
-      <w:bookmarkStart w:id="38" w:name="_Toc316556912"/>
-      <w:r>
-        <w:rPr>
-          <w:rFonts w:ascii="Times New Roman" w:hAnsi="Times New Roman"/>
-        </w:rPr>
-        <w:t>User Environment</w:t>
-      </w:r>
-      <w:bookmarkEnd w:id="32"/>
-      <w:bookmarkEnd w:id="33"/>
-      <w:bookmarkEnd w:id="34"/>
-      <w:bookmarkEnd w:id="35"/>
-      <w:bookmarkEnd w:id="36"/>
-      <w:bookmarkEnd w:id="37"/>
-      <w:bookmarkEnd w:id="38"/>
-    </w:p>
-    <w:p>
-      <w:pPr>
         <w:pStyle w:val="InfoBlue"/>
       </w:pPr>
-      <w:r>
-        <w:t>[Detail the working environment of the target user. Here are some suggestions:</w:t>
-      </w:r>
-    </w:p>
-    <w:p>
-      <w:pPr>
-        <w:pStyle w:val="InfoBlue"/>
-      </w:pPr>
-      <w:r>
-        <w:t>Number of people involved in completing the task? Is this changing?</w:t>
-      </w:r>
-    </w:p>
-    <w:p>
-      <w:pPr>
-        <w:pStyle w:val="InfoBlue"/>
-      </w:pPr>
-      <w:r>
-        <w:t>How long is a task cycle? Amount of time spent in each activity? Is this changing?</w:t>
-      </w:r>
-    </w:p>
-    <w:p>
-      <w:pPr>
-        <w:pStyle w:val="InfoBlue"/>
-      </w:pPr>
-      <w:r>
-        <w:t>Any unique environmental constraints: mobile, outdoors, in-flight, and so on?</w:t>
-      </w:r>
-    </w:p>
-    <w:p>
-      <w:pPr>
-        <w:pStyle w:val="InfoBlue"/>
-      </w:pPr>
-      <w:r>
-        <w:t>Which systems platforms are in use today? Future platforms?]</w:t>
-      </w:r>
-      <w:bookmarkEnd w:id="27"/>
     </w:p>
     <w:sectPr>
       <w:headerReference w:type="default" r:id="rId9"/>
@@ -1388,7 +1672,7 @@
 </file>
 
 <file path=word/endnotes.xml><?xml version="1.0" encoding="utf-8"?>
-<w:endnotes xmlns:wpc="http://schemas.microsoft.com/office/word/2010/wordprocessingCanvas" xmlns:cx="http://schemas.microsoft.com/office/drawing/2014/chartex" xmlns:cx1="http://schemas.microsoft.com/office/drawing/2015/9/8/chartex" xmlns:mc="http://schemas.openxmlformats.org/markup-compatibility/2006" xmlns:o="urn:schemas-microsoft-com:office:office" xmlns:r="http://schemas.openxmlformats.org/officeDocument/2006/relationships" xmlns:m="http://schemas.openxmlformats.org/officeDocument/2006/math" xmlns:v="urn:schemas-microsoft-com:vml" xmlns:wp14="http://schemas.microsoft.com/office/word/2010/wordprocessingDrawing" xmlns:wp="http://schemas.openxmlformats.org/drawingml/2006/wordprocessingDrawing" xmlns:w10="urn:schemas-microsoft-com:office:word" xmlns:w="http://schemas.openxmlformats.org/wordprocessingml/2006/main" xmlns:w14="http://schemas.microsoft.com/office/word/2010/wordml" xmlns:w15="http://schemas.microsoft.com/office/word/2012/wordml" xmlns:w16se="http://schemas.microsoft.com/office/word/2015/wordml/symex" xmlns:wpg="http://schemas.microsoft.com/office/word/2010/wordprocessingGroup" xmlns:wpi="http://schemas.microsoft.com/office/word/2010/wordprocessingInk" xmlns:wne="http://schemas.microsoft.com/office/word/2006/wordml" xmlns:wps="http://schemas.microsoft.com/office/word/2010/wordprocessingShape" mc:Ignorable="w14 w15 w16se wp14">
+<w:endnotes xmlns:wpc="http://schemas.microsoft.com/office/word/2010/wordprocessingCanvas" xmlns:cx="http://schemas.microsoft.com/office/drawing/2014/chartex" xmlns:cx1="http://schemas.microsoft.com/office/drawing/2015/9/8/chartex" xmlns:cx2="http://schemas.microsoft.com/office/drawing/2015/10/21/chartex" xmlns:cx3="http://schemas.microsoft.com/office/drawing/2016/5/9/chartex" xmlns:cx4="http://schemas.microsoft.com/office/drawing/2016/5/10/chartex" xmlns:cx5="http://schemas.microsoft.com/office/drawing/2016/5/11/chartex" xmlns:cx6="http://schemas.microsoft.com/office/drawing/2016/5/12/chartex" xmlns:cx7="http://schemas.microsoft.com/office/drawing/2016/5/13/chartex" xmlns:cx8="http://schemas.microsoft.com/office/drawing/2016/5/14/chartex" xmlns:mc="http://schemas.openxmlformats.org/markup-compatibility/2006" xmlns:aink="http://schemas.microsoft.com/office/drawing/2016/ink" xmlns:am3d="http://schemas.microsoft.com/office/drawing/2017/model3d" xmlns:o="urn:schemas-microsoft-com:office:office" xmlns:r="http://schemas.openxmlformats.org/officeDocument/2006/relationships" xmlns:m="http://schemas.openxmlformats.org/officeDocument/2006/math" xmlns:v="urn:schemas-microsoft-com:vml" xmlns:wp14="http://schemas.microsoft.com/office/word/2010/wordprocessingDrawing" xmlns:wp="http://schemas.openxmlformats.org/drawingml/2006/wordprocessingDrawing" xmlns:w10="urn:schemas-microsoft-com:office:word" xmlns:w="http://schemas.openxmlformats.org/wordprocessingml/2006/main" xmlns:w14="http://schemas.microsoft.com/office/word/2010/wordml" xmlns:w15="http://schemas.microsoft.com/office/word/2012/wordml" xmlns:w16cid="http://schemas.microsoft.com/office/word/2016/wordml/cid" xmlns:w16se="http://schemas.microsoft.com/office/word/2015/wordml/symex" xmlns:wpg="http://schemas.microsoft.com/office/word/2010/wordprocessingGroup" xmlns:wpi="http://schemas.microsoft.com/office/word/2010/wordprocessingInk" xmlns:wne="http://schemas.microsoft.com/office/word/2006/wordml" xmlns:wps="http://schemas.microsoft.com/office/word/2010/wordprocessingShape" mc:Ignorable="w14 w15 w16se w16cid wp14">
   <w:endnote w:type="separator" w:id="-1">
     <w:p>
       <w:pPr>
@@ -1413,7 +1697,7 @@
 </file>
 
 <file path=word/footer1.xml><?xml version="1.0" encoding="utf-8"?>
-<w:ftr xmlns:wpc="http://schemas.microsoft.com/office/word/2010/wordprocessingCanvas" xmlns:cx="http://schemas.microsoft.com/office/drawing/2014/chartex" xmlns:cx1="http://schemas.microsoft.com/office/drawing/2015/9/8/chartex" xmlns:mc="http://schemas.openxmlformats.org/markup-compatibility/2006" xmlns:o="urn:schemas-microsoft-com:office:office" xmlns:r="http://schemas.openxmlformats.org/officeDocument/2006/relationships" xmlns:m="http://schemas.openxmlformats.org/officeDocument/2006/math" xmlns:v="urn:schemas-microsoft-com:vml" xmlns:wp14="http://schemas.microsoft.com/office/word/2010/wordprocessingDrawing" xmlns:wp="http://schemas.openxmlformats.org/drawingml/2006/wordprocessingDrawing" xmlns:w10="urn:schemas-microsoft-com:office:word" xmlns:w="http://schemas.openxmlformats.org/wordprocessingml/2006/main" xmlns:w14="http://schemas.microsoft.com/office/word/2010/wordml" xmlns:w15="http://schemas.microsoft.com/office/word/2012/wordml" xmlns:w16se="http://schemas.microsoft.com/office/word/2015/wordml/symex" xmlns:wpg="http://schemas.microsoft.com/office/word/2010/wordprocessingGroup" xmlns:wpi="http://schemas.microsoft.com/office/word/2010/wordprocessingInk" xmlns:wne="http://schemas.microsoft.com/office/word/2006/wordml" xmlns:wps="http://schemas.microsoft.com/office/word/2010/wordprocessingShape" mc:Ignorable="w14 w15 w16se wp14">
+<w:ftr xmlns:wpc="http://schemas.microsoft.com/office/word/2010/wordprocessingCanvas" xmlns:cx="http://schemas.microsoft.com/office/drawing/2014/chartex" xmlns:cx1="http://schemas.microsoft.com/office/drawing/2015/9/8/chartex" xmlns:cx2="http://schemas.microsoft.com/office/drawing/2015/10/21/chartex" xmlns:cx3="http://schemas.microsoft.com/office/drawing/2016/5/9/chartex" xmlns:cx4="http://schemas.microsoft.com/office/drawing/2016/5/10/chartex" xmlns:cx5="http://schemas.microsoft.com/office/drawing/2016/5/11/chartex" xmlns:cx6="http://schemas.microsoft.com/office/drawing/2016/5/12/chartex" xmlns:cx7="http://schemas.microsoft.com/office/drawing/2016/5/13/chartex" xmlns:cx8="http://schemas.microsoft.com/office/drawing/2016/5/14/chartex" xmlns:mc="http://schemas.openxmlformats.org/markup-compatibility/2006" xmlns:aink="http://schemas.microsoft.com/office/drawing/2016/ink" xmlns:am3d="http://schemas.microsoft.com/office/drawing/2017/model3d" xmlns:o="urn:schemas-microsoft-com:office:office" xmlns:r="http://schemas.openxmlformats.org/officeDocument/2006/relationships" xmlns:m="http://schemas.openxmlformats.org/officeDocument/2006/math" xmlns:v="urn:schemas-microsoft-com:vml" xmlns:wp14="http://schemas.microsoft.com/office/word/2010/wordprocessingDrawing" xmlns:wp="http://schemas.openxmlformats.org/drawingml/2006/wordprocessingDrawing" xmlns:w10="urn:schemas-microsoft-com:office:word" xmlns:w="http://schemas.openxmlformats.org/wordprocessingml/2006/main" xmlns:w14="http://schemas.microsoft.com/office/word/2010/wordml" xmlns:w15="http://schemas.microsoft.com/office/word/2012/wordml" xmlns:w16cid="http://schemas.microsoft.com/office/word/2016/wordml/cid" xmlns:w16se="http://schemas.microsoft.com/office/word/2015/wordml/symex" xmlns:wpg="http://schemas.microsoft.com/office/word/2010/wordprocessingGroup" xmlns:wpi="http://schemas.microsoft.com/office/word/2010/wordprocessingInk" xmlns:wne="http://schemas.microsoft.com/office/word/2006/wordml" xmlns:wps="http://schemas.microsoft.com/office/word/2010/wordprocessingShape" mc:Ignorable="w14 w15 w16se w16cid wp14">
   <w:tbl>
     <w:tblPr>
       <w:tblW w:w="0" w:type="auto"/>
@@ -1468,22 +1752,7 @@
             <w:sym w:font="Symbol" w:char="F0D3"/>
           </w:r>
           <w:r>
-            <w:fldChar w:fldCharType="begin"/>
-          </w:r>
-          <w:r>
-            <w:instrText xml:space="preserve"> DOCPROPERTY "Company"  \* MERGEFORMAT </w:instrText>
-          </w:r>
-          <w:r>
-            <w:fldChar w:fldCharType="separate"/>
-          </w:r>
-          <w:r>
-            <w:t>&lt;Student Name&gt;</w:t>
-          </w:r>
-          <w:r>
-            <w:fldChar w:fldCharType="end"/>
-          </w:r>
-          <w:r>
-            <w:t xml:space="preserve">, </w:t>
+            <w:t xml:space="preserve">Tamas Ioana, </w:t>
           </w:r>
           <w:r>
             <w:rPr>
@@ -1578,7 +1847,7 @@
 </file>
 
 <file path=word/footnotes.xml><?xml version="1.0" encoding="utf-8"?>
-<w:footnotes xmlns:wpc="http://schemas.microsoft.com/office/word/2010/wordprocessingCanvas" xmlns:cx="http://schemas.microsoft.com/office/drawing/2014/chartex" xmlns:cx1="http://schemas.microsoft.com/office/drawing/2015/9/8/chartex" xmlns:mc="http://schemas.openxmlformats.org/markup-compatibility/2006" xmlns:o="urn:schemas-microsoft-com:office:office" xmlns:r="http://schemas.openxmlformats.org/officeDocument/2006/relationships" xmlns:m="http://schemas.openxmlformats.org/officeDocument/2006/math" xmlns:v="urn:schemas-microsoft-com:vml" xmlns:wp14="http://schemas.microsoft.com/office/word/2010/wordprocessingDrawing" xmlns:wp="http://schemas.openxmlformats.org/drawingml/2006/wordprocessingDrawing" xmlns:w10="urn:schemas-microsoft-com:office:word" xmlns:w="http://schemas.openxmlformats.org/wordprocessingml/2006/main" xmlns:w14="http://schemas.microsoft.com/office/word/2010/wordml" xmlns:w15="http://schemas.microsoft.com/office/word/2012/wordml" xmlns:w16se="http://schemas.microsoft.com/office/word/2015/wordml/symex" xmlns:wpg="http://schemas.microsoft.com/office/word/2010/wordprocessingGroup" xmlns:wpi="http://schemas.microsoft.com/office/word/2010/wordprocessingInk" xmlns:wne="http://schemas.microsoft.com/office/word/2006/wordml" xmlns:wps="http://schemas.microsoft.com/office/word/2010/wordprocessingShape" mc:Ignorable="w14 w15 w16se wp14">
+<w:footnotes xmlns:wpc="http://schemas.microsoft.com/office/word/2010/wordprocessingCanvas" xmlns:cx="http://schemas.microsoft.com/office/drawing/2014/chartex" xmlns:cx1="http://schemas.microsoft.com/office/drawing/2015/9/8/chartex" xmlns:cx2="http://schemas.microsoft.com/office/drawing/2015/10/21/chartex" xmlns:cx3="http://schemas.microsoft.com/office/drawing/2016/5/9/chartex" xmlns:cx4="http://schemas.microsoft.com/office/drawing/2016/5/10/chartex" xmlns:cx5="http://schemas.microsoft.com/office/drawing/2016/5/11/chartex" xmlns:cx6="http://schemas.microsoft.com/office/drawing/2016/5/12/chartex" xmlns:cx7="http://schemas.microsoft.com/office/drawing/2016/5/13/chartex" xmlns:cx8="http://schemas.microsoft.com/office/drawing/2016/5/14/chartex" xmlns:mc="http://schemas.openxmlformats.org/markup-compatibility/2006" xmlns:aink="http://schemas.microsoft.com/office/drawing/2016/ink" xmlns:am3d="http://schemas.microsoft.com/office/drawing/2017/model3d" xmlns:o="urn:schemas-microsoft-com:office:office" xmlns:r="http://schemas.openxmlformats.org/officeDocument/2006/relationships" xmlns:m="http://schemas.openxmlformats.org/officeDocument/2006/math" xmlns:v="urn:schemas-microsoft-com:vml" xmlns:wp14="http://schemas.microsoft.com/office/word/2010/wordprocessingDrawing" xmlns:wp="http://schemas.openxmlformats.org/drawingml/2006/wordprocessingDrawing" xmlns:w10="urn:schemas-microsoft-com:office:word" xmlns:w="http://schemas.openxmlformats.org/wordprocessingml/2006/main" xmlns:w14="http://schemas.microsoft.com/office/word/2010/wordml" xmlns:w15="http://schemas.microsoft.com/office/word/2012/wordml" xmlns:w16cid="http://schemas.microsoft.com/office/word/2016/wordml/cid" xmlns:w16se="http://schemas.microsoft.com/office/word/2015/wordml/symex" xmlns:wpg="http://schemas.microsoft.com/office/word/2010/wordprocessingGroup" xmlns:wpi="http://schemas.microsoft.com/office/word/2010/wordprocessingInk" xmlns:wne="http://schemas.microsoft.com/office/word/2006/wordml" xmlns:wps="http://schemas.microsoft.com/office/word/2010/wordprocessingShape" mc:Ignorable="w14 w15 w16se w16cid wp14">
   <w:footnote w:type="separator" w:id="-1">
     <w:p>
       <w:pPr>
@@ -1603,7 +1872,7 @@
 </file>
 
 <file path=word/header1.xml><?xml version="1.0" encoding="utf-8"?>
-<w:hdr xmlns:wpc="http://schemas.microsoft.com/office/word/2010/wordprocessingCanvas" xmlns:cx="http://schemas.microsoft.com/office/drawing/2014/chartex" xmlns:cx1="http://schemas.microsoft.com/office/drawing/2015/9/8/chartex" xmlns:mc="http://schemas.openxmlformats.org/markup-compatibility/2006" xmlns:o="urn:schemas-microsoft-com:office:office" xmlns:r="http://schemas.openxmlformats.org/officeDocument/2006/relationships" xmlns:m="http://schemas.openxmlformats.org/officeDocument/2006/math" xmlns:v="urn:schemas-microsoft-com:vml" xmlns:wp14="http://schemas.microsoft.com/office/word/2010/wordprocessingDrawing" xmlns:wp="http://schemas.openxmlformats.org/drawingml/2006/wordprocessingDrawing" xmlns:w10="urn:schemas-microsoft-com:office:word" xmlns:w="http://schemas.openxmlformats.org/wordprocessingml/2006/main" xmlns:w14="http://schemas.microsoft.com/office/word/2010/wordml" xmlns:w15="http://schemas.microsoft.com/office/word/2012/wordml" xmlns:w16se="http://schemas.microsoft.com/office/word/2015/wordml/symex" xmlns:wpg="http://schemas.microsoft.com/office/word/2010/wordprocessingGroup" xmlns:wpi="http://schemas.microsoft.com/office/word/2010/wordprocessingInk" xmlns:wne="http://schemas.microsoft.com/office/word/2006/wordml" xmlns:wps="http://schemas.microsoft.com/office/word/2010/wordprocessingShape" mc:Ignorable="w14 w15 w16se wp14">
+<w:hdr xmlns:wpc="http://schemas.microsoft.com/office/word/2010/wordprocessingCanvas" xmlns:cx="http://schemas.microsoft.com/office/drawing/2014/chartex" xmlns:cx1="http://schemas.microsoft.com/office/drawing/2015/9/8/chartex" xmlns:cx2="http://schemas.microsoft.com/office/drawing/2015/10/21/chartex" xmlns:cx3="http://schemas.microsoft.com/office/drawing/2016/5/9/chartex" xmlns:cx4="http://schemas.microsoft.com/office/drawing/2016/5/10/chartex" xmlns:cx5="http://schemas.microsoft.com/office/drawing/2016/5/11/chartex" xmlns:cx6="http://schemas.microsoft.com/office/drawing/2016/5/12/chartex" xmlns:cx7="http://schemas.microsoft.com/office/drawing/2016/5/13/chartex" xmlns:cx8="http://schemas.microsoft.com/office/drawing/2016/5/14/chartex" xmlns:mc="http://schemas.openxmlformats.org/markup-compatibility/2006" xmlns:aink="http://schemas.microsoft.com/office/drawing/2016/ink" xmlns:am3d="http://schemas.microsoft.com/office/drawing/2017/model3d" xmlns:o="urn:schemas-microsoft-com:office:office" xmlns:r="http://schemas.openxmlformats.org/officeDocument/2006/relationships" xmlns:m="http://schemas.openxmlformats.org/officeDocument/2006/math" xmlns:v="urn:schemas-microsoft-com:vml" xmlns:wp14="http://schemas.microsoft.com/office/word/2010/wordprocessingDrawing" xmlns:wp="http://schemas.openxmlformats.org/drawingml/2006/wordprocessingDrawing" xmlns:w10="urn:schemas-microsoft-com:office:word" xmlns:w="http://schemas.openxmlformats.org/wordprocessingml/2006/main" xmlns:w14="http://schemas.microsoft.com/office/word/2010/wordml" xmlns:w15="http://schemas.microsoft.com/office/word/2012/wordml" xmlns:w16cid="http://schemas.microsoft.com/office/word/2016/wordml/cid" xmlns:w16se="http://schemas.microsoft.com/office/word/2015/wordml/symex" xmlns:wpg="http://schemas.microsoft.com/office/word/2010/wordprocessingGroup" xmlns:wpi="http://schemas.microsoft.com/office/word/2010/wordprocessingInk" xmlns:wne="http://schemas.microsoft.com/office/word/2006/wordml" xmlns:wps="http://schemas.microsoft.com/office/word/2010/wordprocessingShape" mc:Ignorable="w14 w15 w16se w16cid wp14">
   <w:p>
     <w:pPr>
       <w:rPr>
@@ -1634,39 +1903,7 @@
         <w:b/>
         <w:sz w:val="36"/>
       </w:rPr>
-      <w:fldChar w:fldCharType="begin"/>
-    </w:r>
-    <w:r>
-      <w:rPr>
-        <w:rFonts w:ascii="Arial" w:hAnsi="Arial"/>
-        <w:b/>
-        <w:sz w:val="36"/>
-      </w:rPr>
-      <w:instrText xml:space="preserve"> DOCPROPERTY "Company"  \* MERGEFORMAT </w:instrText>
-    </w:r>
-    <w:r>
-      <w:rPr>
-        <w:rFonts w:ascii="Arial" w:hAnsi="Arial"/>
-        <w:b/>
-        <w:sz w:val="36"/>
-      </w:rPr>
-      <w:fldChar w:fldCharType="separate"/>
-    </w:r>
-    <w:r>
-      <w:rPr>
-        <w:rFonts w:ascii="Arial" w:hAnsi="Arial"/>
-        <w:b/>
-        <w:sz w:val="36"/>
-      </w:rPr>
-      <w:t>&lt;Student Name&gt;</w:t>
-    </w:r>
-    <w:r>
-      <w:rPr>
-        <w:rFonts w:ascii="Arial" w:hAnsi="Arial"/>
-        <w:b/>
-        <w:sz w:val="36"/>
-      </w:rPr>
-      <w:fldChar w:fldCharType="end"/>
+      <w:t>Tamas Ioana</w:t>
     </w:r>
   </w:p>
   <w:p>
@@ -1687,39 +1924,7 @@
         <w:b/>
         <w:sz w:val="36"/>
       </w:rPr>
-      <w:fldChar w:fldCharType="begin"/>
-    </w:r>
-    <w:r>
-      <w:rPr>
-        <w:rFonts w:ascii="Arial" w:hAnsi="Arial"/>
-        <w:b/>
-        <w:sz w:val="36"/>
-      </w:rPr>
-      <w:instrText xml:space="preserve"> DOCPROPERTY "Company"  \* MERGEFORMAT </w:instrText>
-    </w:r>
-    <w:r>
-      <w:rPr>
-        <w:rFonts w:ascii="Arial" w:hAnsi="Arial"/>
-        <w:b/>
-        <w:sz w:val="36"/>
-      </w:rPr>
-      <w:fldChar w:fldCharType="separate"/>
-    </w:r>
-    <w:r>
-      <w:rPr>
-        <w:rFonts w:ascii="Arial" w:hAnsi="Arial"/>
-        <w:b/>
-        <w:sz w:val="36"/>
-      </w:rPr>
-      <w:t>&lt;Group Number&gt;</w:t>
-    </w:r>
-    <w:r>
-      <w:rPr>
-        <w:rFonts w:ascii="Arial" w:hAnsi="Arial"/>
-        <w:b/>
-        <w:sz w:val="36"/>
-      </w:rPr>
-      <w:fldChar w:fldCharType="end"/>
+      <w:t>30431</w:t>
     </w:r>
   </w:p>
   <w:p>
@@ -1742,7 +1947,7 @@
 </file>
 
 <file path=word/header2.xml><?xml version="1.0" encoding="utf-8"?>
-<w:hdr xmlns:wpc="http://schemas.microsoft.com/office/word/2010/wordprocessingCanvas" xmlns:cx="http://schemas.microsoft.com/office/drawing/2014/chartex" xmlns:cx1="http://schemas.microsoft.com/office/drawing/2015/9/8/chartex" xmlns:mc="http://schemas.openxmlformats.org/markup-compatibility/2006" xmlns:o="urn:schemas-microsoft-com:office:office" xmlns:r="http://schemas.openxmlformats.org/officeDocument/2006/relationships" xmlns:m="http://schemas.openxmlformats.org/officeDocument/2006/math" xmlns:v="urn:schemas-microsoft-com:vml" xmlns:wp14="http://schemas.microsoft.com/office/word/2010/wordprocessingDrawing" xmlns:wp="http://schemas.openxmlformats.org/drawingml/2006/wordprocessingDrawing" xmlns:w10="urn:schemas-microsoft-com:office:word" xmlns:w="http://schemas.openxmlformats.org/wordprocessingml/2006/main" xmlns:w14="http://schemas.microsoft.com/office/word/2010/wordml" xmlns:w15="http://schemas.microsoft.com/office/word/2012/wordml" xmlns:w16se="http://schemas.microsoft.com/office/word/2015/wordml/symex" xmlns:wpg="http://schemas.microsoft.com/office/word/2010/wordprocessingGroup" xmlns:wpi="http://schemas.microsoft.com/office/word/2010/wordprocessingInk" xmlns:wne="http://schemas.microsoft.com/office/word/2006/wordml" xmlns:wps="http://schemas.microsoft.com/office/word/2010/wordprocessingShape" mc:Ignorable="w14 w15 w16se wp14">
+<w:hdr xmlns:wpc="http://schemas.microsoft.com/office/word/2010/wordprocessingCanvas" xmlns:cx="http://schemas.microsoft.com/office/drawing/2014/chartex" xmlns:cx1="http://schemas.microsoft.com/office/drawing/2015/9/8/chartex" xmlns:cx2="http://schemas.microsoft.com/office/drawing/2015/10/21/chartex" xmlns:cx3="http://schemas.microsoft.com/office/drawing/2016/5/9/chartex" xmlns:cx4="http://schemas.microsoft.com/office/drawing/2016/5/10/chartex" xmlns:cx5="http://schemas.microsoft.com/office/drawing/2016/5/11/chartex" xmlns:cx6="http://schemas.microsoft.com/office/drawing/2016/5/12/chartex" xmlns:cx7="http://schemas.microsoft.com/office/drawing/2016/5/13/chartex" xmlns:cx8="http://schemas.microsoft.com/office/drawing/2016/5/14/chartex" xmlns:mc="http://schemas.openxmlformats.org/markup-compatibility/2006" xmlns:aink="http://schemas.microsoft.com/office/drawing/2016/ink" xmlns:am3d="http://schemas.microsoft.com/office/drawing/2017/model3d" xmlns:o="urn:schemas-microsoft-com:office:office" xmlns:r="http://schemas.openxmlformats.org/officeDocument/2006/relationships" xmlns:m="http://schemas.openxmlformats.org/officeDocument/2006/math" xmlns:v="urn:schemas-microsoft-com:vml" xmlns:wp14="http://schemas.microsoft.com/office/word/2010/wordprocessingDrawing" xmlns:wp="http://schemas.openxmlformats.org/drawingml/2006/wordprocessingDrawing" xmlns:w10="urn:schemas-microsoft-com:office:word" xmlns:w="http://schemas.openxmlformats.org/wordprocessingml/2006/main" xmlns:w14="http://schemas.microsoft.com/office/word/2010/wordml" xmlns:w15="http://schemas.microsoft.com/office/word/2012/wordml" xmlns:w16cid="http://schemas.microsoft.com/office/word/2016/wordml/cid" xmlns:w16se="http://schemas.microsoft.com/office/word/2015/wordml/symex" xmlns:wpg="http://schemas.microsoft.com/office/word/2010/wordprocessingGroup" xmlns:wpi="http://schemas.microsoft.com/office/word/2010/wordprocessingInk" xmlns:wne="http://schemas.microsoft.com/office/word/2006/wordml" xmlns:wps="http://schemas.microsoft.com/office/word/2010/wordprocessingShape" mc:Ignorable="w14 w15 w16se w16cid wp14">
   <w:tbl>
     <w:tblPr>
       <w:tblW w:w="0" w:type="auto"/>
@@ -1766,11 +1971,9 @@
           <w:tcW w:w="9464" w:type="dxa"/>
         </w:tcPr>
         <w:p>
-          <w:fldSimple w:instr=" SUBJECT  \* MERGEFORMAT ">
-            <w:r>
-              <w:t>&lt;Project Name&gt;</w:t>
-            </w:r>
-          </w:fldSimple>
+          <w:r>
+            <w:t>Dental Clinic Appointment System</w:t>
+          </w:r>
         </w:p>
       </w:tc>
     </w:tr>
@@ -1780,11 +1983,21 @@
           <w:tcW w:w="9464" w:type="dxa"/>
         </w:tcPr>
         <w:p>
-          <w:fldSimple w:instr=" TITLE  \* MERGEFORMAT ">
-            <w:r>
-              <w:t>Vision</w:t>
-            </w:r>
-          </w:fldSimple>
+          <w:r>
+            <w:fldChar w:fldCharType="begin"/>
+          </w:r>
+          <w:r>
+            <w:instrText xml:space="preserve"> TITLE  \* MERGEFORMAT </w:instrText>
+          </w:r>
+          <w:r>
+            <w:fldChar w:fldCharType="separate"/>
+          </w:r>
+          <w:r>
+            <w:t>Vision</w:t>
+          </w:r>
+          <w:r>
+            <w:fldChar w:fldCharType="end"/>
+          </w:r>
         </w:p>
       </w:tc>
     </w:tr>
@@ -1798,7 +2011,7 @@
 </file>
 
 <file path=word/numbering.xml><?xml version="1.0" encoding="utf-8"?>
-<w:numbering xmlns:wpc="http://schemas.microsoft.com/office/word/2010/wordprocessingCanvas" xmlns:cx="http://schemas.microsoft.com/office/drawing/2014/chartex" xmlns:cx1="http://schemas.microsoft.com/office/drawing/2015/9/8/chartex" xmlns:mc="http://schemas.openxmlformats.org/markup-compatibility/2006" xmlns:o="urn:schemas-microsoft-com:office:office" xmlns:r="http://schemas.openxmlformats.org/officeDocument/2006/relationships" xmlns:m="http://schemas.openxmlformats.org/officeDocument/2006/math" xmlns:v="urn:schemas-microsoft-com:vml" xmlns:wp14="http://schemas.microsoft.com/office/word/2010/wordprocessingDrawing" xmlns:wp="http://schemas.openxmlformats.org/drawingml/2006/wordprocessingDrawing" xmlns:w10="urn:schemas-microsoft-com:office:word" xmlns:w="http://schemas.openxmlformats.org/wordprocessingml/2006/main" xmlns:w14="http://schemas.microsoft.com/office/word/2010/wordml" xmlns:w15="http://schemas.microsoft.com/office/word/2012/wordml" xmlns:w16se="http://schemas.microsoft.com/office/word/2015/wordml/symex" xmlns:wpg="http://schemas.microsoft.com/office/word/2010/wordprocessingGroup" xmlns:wpi="http://schemas.microsoft.com/office/word/2010/wordprocessingInk" xmlns:wne="http://schemas.microsoft.com/office/word/2006/wordml" xmlns:wps="http://schemas.microsoft.com/office/word/2010/wordprocessingShape" mc:Ignorable="w14 w15 w16se wp14">
+<w:numbering xmlns:wpc="http://schemas.microsoft.com/office/word/2010/wordprocessingCanvas" xmlns:cx="http://schemas.microsoft.com/office/drawing/2014/chartex" xmlns:cx1="http://schemas.microsoft.com/office/drawing/2015/9/8/chartex" xmlns:cx2="http://schemas.microsoft.com/office/drawing/2015/10/21/chartex" xmlns:cx3="http://schemas.microsoft.com/office/drawing/2016/5/9/chartex" xmlns:cx4="http://schemas.microsoft.com/office/drawing/2016/5/10/chartex" xmlns:cx5="http://schemas.microsoft.com/office/drawing/2016/5/11/chartex" xmlns:cx6="http://schemas.microsoft.com/office/drawing/2016/5/12/chartex" xmlns:cx7="http://schemas.microsoft.com/office/drawing/2016/5/13/chartex" xmlns:cx8="http://schemas.microsoft.com/office/drawing/2016/5/14/chartex" xmlns:mc="http://schemas.openxmlformats.org/markup-compatibility/2006" xmlns:aink="http://schemas.microsoft.com/office/drawing/2016/ink" xmlns:am3d="http://schemas.microsoft.com/office/drawing/2017/model3d" xmlns:o="urn:schemas-microsoft-com:office:office" xmlns:r="http://schemas.openxmlformats.org/officeDocument/2006/relationships" xmlns:m="http://schemas.openxmlformats.org/officeDocument/2006/math" xmlns:v="urn:schemas-microsoft-com:vml" xmlns:wp14="http://schemas.microsoft.com/office/word/2010/wordprocessingDrawing" xmlns:wp="http://schemas.openxmlformats.org/drawingml/2006/wordprocessingDrawing" xmlns:w10="urn:schemas-microsoft-com:office:word" xmlns:w="http://schemas.openxmlformats.org/wordprocessingml/2006/main" xmlns:w14="http://schemas.microsoft.com/office/word/2010/wordml" xmlns:w15="http://schemas.microsoft.com/office/word/2012/wordml" xmlns:w16cid="http://schemas.microsoft.com/office/word/2016/wordml/cid" xmlns:w16se="http://schemas.microsoft.com/office/word/2015/wordml/symex" xmlns:wpg="http://schemas.microsoft.com/office/word/2010/wordprocessingGroup" xmlns:wpi="http://schemas.microsoft.com/office/word/2010/wordprocessingInk" xmlns:wne="http://schemas.microsoft.com/office/word/2006/wordml" xmlns:wps="http://schemas.microsoft.com/office/word/2010/wordprocessingShape" mc:Ignorable="w14 w15 w16se w16cid wp14">
   <w:abstractNum w:abstractNumId="0" w15:restartNumberingAfterBreak="0">
     <w:nsid w:val="FFFFFFFB"/>
     <w:multiLevelType w:val="multilevel"/>
@@ -2881,7 +3094,7 @@
 </file>
 
 <file path=word/styles.xml><?xml version="1.0" encoding="utf-8"?>
-<w:styles xmlns:mc="http://schemas.openxmlformats.org/markup-compatibility/2006" xmlns:r="http://schemas.openxmlformats.org/officeDocument/2006/relationships" xmlns:w="http://schemas.openxmlformats.org/wordprocessingml/2006/main" xmlns:w14="http://schemas.microsoft.com/office/word/2010/wordml" xmlns:w15="http://schemas.microsoft.com/office/word/2012/wordml" xmlns:w16se="http://schemas.microsoft.com/office/word/2015/wordml/symex" mc:Ignorable="w14 w15 w16se">
+<w:styles xmlns:mc="http://schemas.openxmlformats.org/markup-compatibility/2006" xmlns:r="http://schemas.openxmlformats.org/officeDocument/2006/relationships" xmlns:w="http://schemas.openxmlformats.org/wordprocessingml/2006/main" xmlns:w14="http://schemas.microsoft.com/office/word/2010/wordml" xmlns:w15="http://schemas.microsoft.com/office/word/2012/wordml" xmlns:w16cid="http://schemas.microsoft.com/office/word/2016/wordml/cid" xmlns:w16se="http://schemas.microsoft.com/office/word/2015/wordml/symex" mc:Ignorable="w14 w15 w16se w16cid">
   <w:docDefaults>
     <w:rPrDefault>
       <w:rPr>
@@ -2891,7 +3104,7 @@
     </w:rPrDefault>
     <w:pPrDefault/>
   </w:docDefaults>
-  <w:latentStyles w:defLockedState="0" w:defUIPriority="99" w:defSemiHidden="0" w:defUnhideWhenUsed="0" w:defQFormat="0" w:count="371">
+  <w:latentStyles w:defLockedState="0" w:defUIPriority="99" w:defSemiHidden="0" w:defUnhideWhenUsed="0" w:defQFormat="0" w:count="375">
     <w:lsdException w:name="Normal" w:uiPriority="0" w:qFormat="1"/>
     <w:lsdException w:name="heading 1" w:uiPriority="9" w:qFormat="1"/>
     <w:lsdException w:name="heading 2" w:uiPriority="9" w:qFormat="1"/>
@@ -3263,6 +3476,10 @@
     <w:lsdException w:name="List Table 5 Dark Accent 6" w:uiPriority="50"/>
     <w:lsdException w:name="List Table 6 Colorful Accent 6" w:uiPriority="51"/>
     <w:lsdException w:name="List Table 7 Colorful Accent 6" w:uiPriority="52"/>
+    <w:lsdException w:name="Mention" w:semiHidden="1" w:unhideWhenUsed="1"/>
+    <w:lsdException w:name="Smart Hyperlink" w:semiHidden="1" w:unhideWhenUsed="1"/>
+    <w:lsdException w:name="Hashtag" w:semiHidden="1" w:unhideWhenUsed="1"/>
+    <w:lsdException w:name="Unresolved Mention" w:semiHidden="1" w:unhideWhenUsed="1"/>
   </w:latentStyles>
   <w:style w:type="paragraph" w:default="1" w:styleId="Normal">
     <w:name w:val="Normal"/>
